--- a/Test1/New Paper/1155175071 Test 1_new_report.docx
+++ b/Test1/New Paper/1155175071 Test 1_new_report.docx
@@ -4,557 +4,600 @@
   <w:body>
     <w:p>
       <w:r>
-        <w:t>Sure! Here are 20 new practice questions targeting similar grammar or vocabulary points for the Japanese Language Proficiency Test (JLPT) N4 level:</w:t>
+        <w:t>Sure, here are 20 new practice questions targeting similar grammar or vocabulary points for the Japanese Language Proficiency Test N4 level:</w:t>
         <w:br/>
         <w:br/>
-        <w:t>1. （  　　　　　 ）に　何を　入れますか。</w:t>
+        <w:t>---</w:t>
+        <w:br/>
+        <w:br/>
+        <w:t>1. ＿＿＿のことばはひらがなでどうかきますか。</w:t>
       </w:r>
     </w:p>
     <w:p>
       <w:r>
-        <w:t>1・2・3・4から　いちばん　いい　ものを　一つ　えらんで　ください。</w:t>
+        <w:t>1・2・3・4からいちばんいいものをひとつえらんでください。</w:t>
       </w:r>
     </w:p>
     <w:p>
       <w:r>
-        <w:t>ねこの　写真を　（  　　　　　 ）　見せて　ください。</w:t>
+        <w:t>おもしろい映画を＿＿＿。</w:t>
       </w:r>
     </w:p>
     <w:p>
       <w:r>
-        <w:t>1　撮って</w:t>
+        <w:t>1. 見ります</w:t>
         <w:br/>
-        <w:t>2　取って</w:t>
+        <w:t>2. みます</w:t>
         <w:br/>
-        <w:t>3　見て</w:t>
+        <w:t>3. みり</w:t>
         <w:br/>
-        <w:t>4　見ても</w:t>
+        <w:t>4. みって</w:t>
         <w:br/>
         <w:br/>
-        <w:t>2. つぎの　ことばの　つかいかたで　いちばん　いい　ものを　1・2・3・4から　ひとつ　えらんで　ください。</w:t>
+        <w:t>---</w:t>
+        <w:br/>
+        <w:br/>
+        <w:t>2. つぎのことばのつかいかたでいちばんいいものを1・2・3・4からひとつえらんでください。</w:t>
       </w:r>
     </w:p>
     <w:p>
       <w:r>
-        <w:t>おかね</w:t>
+        <w:t>きれい</w:t>
         <w:br/>
-        <w:t>1　あしたの　ことは　おかねです。</w:t>
+        <w:t>1. このケーキはとてもきれいです。</w:t>
       </w:r>
     </w:p>
     <w:p>
       <w:r>
-        <w:t>2　わたしは　おかねが　ありません。</w:t>
+        <w:t>2. かれの字はとてもきれいです。</w:t>
       </w:r>
     </w:p>
     <w:p>
       <w:r>
-        <w:t>3　その　おかねは　ねこです。</w:t>
+        <w:t>3. きれいにしんせつです。</w:t>
       </w:r>
     </w:p>
     <w:p>
       <w:r>
-        <w:t>4　おかねで　みずを　かいます。</w:t>
+        <w:t>4. きれいな花がさいています。</w:t>
       </w:r>
     </w:p>
     <w:p>
       <w:r>
-        <w:t>3. つぎの　ことばの　つかいかたで　いちばん　いい　ものを　1・2・3・4から　ひとつ　えらんで　ください。</w:t>
+        <w:t>---</w:t>
+        <w:br/>
+        <w:br/>
+        <w:t>3. つぎのことばのつかいかたでいちばんいいものを1・2・3・4からひとつえらんでください。</w:t>
       </w:r>
     </w:p>
     <w:p>
       <w:r>
-        <w:t>もらう</w:t>
+        <w:t>たいせつ</w:t>
         <w:br/>
-        <w:t>1　わたしは　ともだちに　プレゼントを　もらいました。</w:t>
+        <w:t>1. たいせつなともだちはたくさんいます。</w:t>
       </w:r>
     </w:p>
     <w:p>
       <w:r>
-        <w:t>2　わたしは　ともだちに　プレゼントを　あげました。</w:t>
+        <w:t>2. このかんじはたいせつにありがとうございます。</w:t>
       </w:r>
     </w:p>
     <w:p>
       <w:r>
-        <w:t>3　わたしは　ともだちに　プレゼントを　うけました。</w:t>
+        <w:t>3. たいせつにお金をかしてください。</w:t>
       </w:r>
     </w:p>
     <w:p>
       <w:r>
-        <w:t>4　わたしは　ともだちに　プレゼントを　かいました。</w:t>
+        <w:t>4. たいせつな人がたくさんいます。</w:t>
       </w:r>
     </w:p>
     <w:p>
       <w:r>
-        <w:t>4. （  　　　　　 ）に　何を　入れますか。</w:t>
+        <w:t>---</w:t>
+        <w:br/>
+        <w:br/>
+        <w:t>4. （  　　　　　 ）に何を入れますか。</w:t>
       </w:r>
     </w:p>
     <w:p>
       <w:r>
-        <w:t>1・2・3・4から　いちばん　いい　ものを　一つ　えらんで　ください。</w:t>
+        <w:t>1・2・3・4からいちばんいいものをひとつえらんでください。</w:t>
       </w:r>
     </w:p>
     <w:p>
       <w:r>
-        <w:t>あしたは　（  　　　　　 ）ので、　うみに　行きます。</w:t>
+        <w:t>母に（  　　　　　 ）かおをあげました。</w:t>
       </w:r>
     </w:p>
     <w:p>
       <w:r>
-        <w:t>1　あめが　ふる</w:t>
+        <w:t>1. かわいい</w:t>
         <w:br/>
-        <w:t>2　はれ</w:t>
+        <w:t>2. うれしい</w:t>
         <w:br/>
-        <w:t>3　くもり</w:t>
+        <w:t>3. たのしい</w:t>
         <w:br/>
-        <w:t>4　ゆき</w:t>
+        <w:t>4. きれい</w:t>
         <w:br/>
         <w:br/>
-        <w:t>5. （  　　　　　 ）に　何を　入れますか。</w:t>
+        <w:t>---</w:t>
+        <w:br/>
+        <w:br/>
+        <w:t>5. （  　　　　　 ）に何を入れますか。</w:t>
       </w:r>
     </w:p>
     <w:p>
       <w:r>
-        <w:t>1・2・3・4から　いちばん　いい　ものを　一つ　えらんで　ください。</w:t>
+        <w:t>1・2・3・4からいちばんいいものをひとつえらんでください。</w:t>
       </w:r>
     </w:p>
     <w:p>
       <w:r>
-        <w:t>ねこは　（  　　　　　 ）くて、　かわいい　です。</w:t>
+        <w:t>昨日は母の誕生日だったので、（  　　　　　 ）を買いました。</w:t>
       </w:r>
     </w:p>
     <w:p>
       <w:r>
-        <w:t>1　たのしい</w:t>
+        <w:t>1. かんじ</w:t>
         <w:br/>
-        <w:t>2　ねむい</w:t>
+        <w:t>2. おかし</w:t>
         <w:br/>
-        <w:t>3　ちいさい</w:t>
+        <w:t>3. でんしゃ</w:t>
         <w:br/>
-        <w:t>4　はやい</w:t>
+        <w:t>4. せんせい</w:t>
         <w:br/>
         <w:br/>
-        <w:t>6. つぎの　ことばの　つかいかたで　いちばん　いい　ものを　1・2・3・4から　ひとつ　えらんで　ください。</w:t>
+        <w:t>---</w:t>
+        <w:br/>
+        <w:br/>
+        <w:t>6. （  　　　　　 ）に何を入れますか。</w:t>
       </w:r>
     </w:p>
     <w:p>
       <w:r>
-        <w:t>じょうず</w:t>
-        <w:br/>
-        <w:t>1　彼は　テニスが　じょうずです。</w:t>
+        <w:t>1・2・3・4からいちばんいいものをひとつえらんでください。</w:t>
       </w:r>
     </w:p>
     <w:p>
       <w:r>
-        <w:t>2　彼は　テニスが　へたです。</w:t>
+        <w:t>あの人は（  　　　　　 ）とてもたかいです。</w:t>
       </w:r>
     </w:p>
     <w:p>
       <w:r>
-        <w:t>3　彼は　テニスが　にがてです。</w:t>
+        <w:t>1. しごとが</w:t>
+        <w:br/>
+        <w:t>2. じゅぎょうが</w:t>
+        <w:br/>
+        <w:t>3. りょうしんが</w:t>
+        <w:br/>
+        <w:t>4. あたまが</w:t>
+        <w:br/>
+        <w:br/>
+        <w:t>---</w:t>
+        <w:br/>
+        <w:br/>
+        <w:t>7. （  　　　　　 ）に何を入れますか。</w:t>
       </w:r>
     </w:p>
     <w:p>
       <w:r>
-        <w:t>4　彼は　テニスが　わるいです。</w:t>
+        <w:t>1・2・3・4からいちばんいいものをひとつえらんでください。</w:t>
       </w:r>
     </w:p>
     <w:p>
       <w:r>
-        <w:t>7. （  　　　　　 ）に　何を　入れますか。</w:t>
+        <w:t>毎日へやを（  　　　　　 ）います。</w:t>
       </w:r>
     </w:p>
     <w:p>
       <w:r>
-        <w:t>1・2・3・4から　いちばん　いい　ものを　一つ　えらんで　ください。</w:t>
+        <w:t>1. きれい</w:t>
+        <w:br/>
+        <w:t>2. そうじして</w:t>
+        <w:br/>
+        <w:t>3. きたない</w:t>
+        <w:br/>
+        <w:t>4. へやが</w:t>
+        <w:br/>
+        <w:br/>
+        <w:t>---</w:t>
+        <w:br/>
+        <w:br/>
+        <w:t>8. （  　　　　　 ）に何を入れますか。</w:t>
       </w:r>
     </w:p>
     <w:p>
       <w:r>
-        <w:t>しんかんせんに　（  　　　　　 ）ために、　はやく　おきました。</w:t>
+        <w:t>1・2・3・4からいちばんいいものをひとつえらんでください。</w:t>
       </w:r>
     </w:p>
     <w:p>
       <w:r>
-        <w:t>1　まにあう</w:t>
-        <w:br/>
-        <w:t>2　のる</w:t>
-        <w:br/>
-        <w:t>3　おきる</w:t>
-        <w:br/>
-        <w:t>4　かえる</w:t>
-        <w:br/>
-        <w:br/>
-        <w:t>8. つぎの　ことばの　つかいかたで　いちばん　いい　ものを　1・2・3・4から　ひとつ　えらんで　ください。</w:t>
+        <w:t>友だちに本を（  　　　　　 ）もらいました。</w:t>
       </w:r>
     </w:p>
     <w:p>
       <w:r>
-        <w:t>あぶない</w:t>
+        <w:t>1. もって</w:t>
         <w:br/>
-        <w:t>1　あの　みちは　あぶないから、　いかないで　ください。</w:t>
+        <w:t>2. かって</w:t>
+        <w:br/>
+        <w:t>3. かりて</w:t>
+        <w:br/>
+        <w:t>4. かいて</w:t>
+        <w:br/>
+        <w:br/>
+        <w:t>---</w:t>
+        <w:br/>
+        <w:br/>
+        <w:t>9. （  　　　　　 ）に何を入れますか。</w:t>
       </w:r>
     </w:p>
     <w:p>
       <w:r>
-        <w:t>2　あの　みちは　へいきだから、　いかないで　ください。</w:t>
+        <w:t>1・2・3・4からいちばんいいものをひとつえらんでください。</w:t>
       </w:r>
     </w:p>
     <w:p>
       <w:r>
-        <w:t>3　あの　みちは　やさしいから、　いかないで　ください。</w:t>
+        <w:t>しゅくだいを（  　　　　　 ）ら、遊びに行きます。</w:t>
       </w:r>
     </w:p>
     <w:p>
       <w:r>
-        <w:t>4　あの　みちは　たのしいから、　いかないで　ください。</w:t>
+        <w:t>1. して</w:t>
+        <w:br/>
+        <w:t>2. した</w:t>
+        <w:br/>
+        <w:t>3. しない</w:t>
+        <w:br/>
+        <w:t>4. しながら</w:t>
+        <w:br/>
+        <w:br/>
+        <w:t>---</w:t>
+        <w:br/>
+        <w:br/>
+        <w:t>10. （  　　　　　 ）に何を入れますか。</w:t>
       </w:r>
     </w:p>
     <w:p>
       <w:r>
-        <w:t>9. （  　　　　　 ）に　何を　入れますか。</w:t>
+        <w:t>1・2・3・4からいちばんいいものをひとつえらんでください。</w:t>
       </w:r>
     </w:p>
     <w:p>
       <w:r>
-        <w:t>1・2・3・4から　いちばん　いい　ものを　一つ　えらんで　ください。</w:t>
+        <w:t>子どもは毎日（  　　　　　 ）を食べています。</w:t>
       </w:r>
     </w:p>
     <w:p>
       <w:r>
-        <w:t>雨が　（  　　　　　 ）、　かさを　もって　いきます。</w:t>
+        <w:t>1. あさごはん</w:t>
+        <w:br/>
+        <w:t>2. ひるごはん</w:t>
+        <w:br/>
+        <w:t>3. ばんごはん</w:t>
+        <w:br/>
+        <w:t>4. おかし</w:t>
+        <w:br/>
+        <w:br/>
+        <w:t>---</w:t>
+        <w:br/>
+        <w:br/>
+        <w:t>11. （  　　　　　 ）に何を入れますか。</w:t>
       </w:r>
     </w:p>
     <w:p>
       <w:r>
-        <w:t>1　ふって</w:t>
-        <w:br/>
-        <w:t>2　ふらない</w:t>
-        <w:br/>
-        <w:t>3　ふるから</w:t>
-        <w:br/>
-        <w:t>4　ふっても</w:t>
-        <w:br/>
-        <w:br/>
-        <w:t>10. つぎの　ことばの　つかいかたで　いちばん　いい　ものを　1・2・3・4から　ひとつ　えらんで　ください。</w:t>
+        <w:t>1・2・3・4からいちばんいいものをひとつえらんでください。</w:t>
       </w:r>
     </w:p>
     <w:p>
       <w:r>
-        <w:t>しらべる</w:t>
-        <w:br/>
-        <w:t>1　かんじの　よみかたを　しらべました。</w:t>
+        <w:t>母は手紙を（  　　　　　 ）きました。</w:t>
       </w:r>
     </w:p>
     <w:p>
       <w:r>
-        <w:t>2　かんじの　よみかたを　たべました。</w:t>
+        <w:t>1. かいて</w:t>
+        <w:br/>
+        <w:t>2. よんで</w:t>
+        <w:br/>
+        <w:t>3. みて</w:t>
+        <w:br/>
+        <w:t>4. きいて</w:t>
+        <w:br/>
+        <w:br/>
+        <w:t>---</w:t>
+        <w:br/>
+        <w:br/>
+        <w:t>12. （  　　　　　 ）に何を入れますか。</w:t>
       </w:r>
     </w:p>
     <w:p>
       <w:r>
-        <w:t>3　かんじの　よみかたを　かいました。</w:t>
+        <w:t>1・2・3・4からいちばんいいものをひとつえらんでください。</w:t>
       </w:r>
     </w:p>
     <w:p>
       <w:r>
-        <w:t>4　かんじの　よみかたを　かきました。</w:t>
+        <w:t>お金が（  　　　　　 ）かったです。</w:t>
       </w:r>
     </w:p>
     <w:p>
       <w:r>
-        <w:t>11. （  　　　　　 ）に　何を　入れますか。</w:t>
+        <w:t>1. たくさん</w:t>
+        <w:br/>
+        <w:t>2. すくない</w:t>
+        <w:br/>
+        <w:t>3. ほしくない</w:t>
+        <w:br/>
+        <w:t>4. すこし</w:t>
+        <w:br/>
+        <w:br/>
+        <w:t>---</w:t>
+        <w:br/>
+        <w:br/>
+        <w:t>13. （  　　　　　 ）に何を入れますか。</w:t>
       </w:r>
     </w:p>
     <w:p>
       <w:r>
-        <w:t>1・2・3・4から　いちばん　いい　ものを　一つ　えらんで　ください。</w:t>
+        <w:t>1・2・3・4からいちばんいいものをひとつえらんでください。</w:t>
       </w:r>
     </w:p>
     <w:p>
       <w:r>
-        <w:t>毎日　（  　　　　　 ）　べんきょうします。</w:t>
+        <w:t>田中さんは（  　　　　　 ）がすきです。</w:t>
       </w:r>
     </w:p>
     <w:p>
       <w:r>
-        <w:t>1　ねて</w:t>
+        <w:t>1. かんじ</w:t>
         <w:br/>
-        <w:t>2　ゆっくり</w:t>
+        <w:t>2. どうぶつ</w:t>
         <w:br/>
-        <w:t>3　がんばって</w:t>
+        <w:t>3. じゅぎょう</w:t>
         <w:br/>
-        <w:t>4　やすんで</w:t>
+        <w:t>4. しごと</w:t>
         <w:br/>
         <w:br/>
-        <w:t>12. （  　　　　　 ）に　何を　入れますか。</w:t>
+        <w:t>---</w:t>
+        <w:br/>
+        <w:br/>
+        <w:t>14. （  　　　　　 ）に何を入れますか。</w:t>
       </w:r>
     </w:p>
     <w:p>
       <w:r>
-        <w:t>1・2・3・4から　いちばん　いい　ものを　一つ　えらんで　ください。</w:t>
+        <w:t>1・2・3・4からいちばんいいものをひとつえらんでください。</w:t>
       </w:r>
     </w:p>
     <w:p>
       <w:r>
-        <w:t>この　りんごは　（  　　　　　 ）ですね。</w:t>
+        <w:t>夏休みに海に（  　　　　　 ）つもりです。</w:t>
       </w:r>
     </w:p>
     <w:p>
       <w:r>
-        <w:t>1　あまい</w:t>
+        <w:t>1. 行く</w:t>
         <w:br/>
-        <w:t>2　すっぱい</w:t>
+        <w:t>2. 行かない</w:t>
         <w:br/>
-        <w:t>3　にがい</w:t>
+        <w:t>3. 行きます</w:t>
         <w:br/>
-        <w:t>4　あまいくない</w:t>
+        <w:t>4. 行きたくない</w:t>
         <w:br/>
         <w:br/>
-        <w:t>13. つぎの　ことばの　つかいかたで　いちばん　いい　ものを　1・2・3・4から　ひとつ　えらんで　ください。</w:t>
+        <w:t>---</w:t>
+        <w:br/>
+        <w:br/>
+        <w:t>15. （  　　　　　 ）に何を入れますか。</w:t>
       </w:r>
     </w:p>
     <w:p>
       <w:r>
-        <w:t>せんせい</w:t>
-        <w:br/>
-        <w:t>1　せんせいは　がっこうしか　いません。</w:t>
+        <w:t>1・2・3・4からいちばんいいものをひとつえらんでください。</w:t>
       </w:r>
     </w:p>
     <w:p>
       <w:r>
-        <w:t>2　せんせいは　がっこうに　いません。</w:t>
+        <w:t>宿題を（  　　　　　 ）ら、おやつを食べます。</w:t>
       </w:r>
     </w:p>
     <w:p>
       <w:r>
-        <w:t>3　せんせいは　がっこうへ　いません。</w:t>
+        <w:t>1. しながら</w:t>
+        <w:br/>
+        <w:t>2. した</w:t>
+        <w:br/>
+        <w:t>3. しない</w:t>
+        <w:br/>
+        <w:t>4. しなくて</w:t>
+        <w:br/>
+        <w:br/>
+        <w:t>---</w:t>
+        <w:br/>
+        <w:br/>
+        <w:t>16. （  　　　　　 ）に何を入れますか。</w:t>
       </w:r>
     </w:p>
     <w:p>
       <w:r>
-        <w:t>4　せんせいは　がっこうを　いません。</w:t>
+        <w:t>1・2・3・4からいちばんいいものをひとつえらんでください。</w:t>
       </w:r>
     </w:p>
     <w:p>
       <w:r>
-        <w:t>14. （  　　　　　 ）に　何を　入れますか。</w:t>
+        <w:t>友だちは（  　　　　　 ）が早いです。</w:t>
       </w:r>
     </w:p>
     <w:p>
       <w:r>
-        <w:t>1・2・3・4から　いちばん　いい　ものを　一つ　えらんで　ください。</w:t>
+        <w:t>1. じゅぎょう</w:t>
+        <w:br/>
+        <w:t>2. しごと</w:t>
+        <w:br/>
+        <w:t>3. りょこう</w:t>
+        <w:br/>
+        <w:t>4. たべる</w:t>
+        <w:br/>
+        <w:br/>
+        <w:t>---</w:t>
+        <w:br/>
+        <w:br/>
+        <w:t>17. （  　　　　　 ）に何を入れますか。</w:t>
       </w:r>
     </w:p>
     <w:p>
       <w:r>
-        <w:t>（  　　　　　 ）、　しけんが　むずかしかった　です。</w:t>
+        <w:t>1・2・3・4からいちばんいいものをひとつえらんでください。</w:t>
       </w:r>
     </w:p>
     <w:p>
       <w:r>
-        <w:t>1　おととい</w:t>
-        <w:br/>
-        <w:t>2　きのう</w:t>
-        <w:br/>
-        <w:t>3　あした</w:t>
-        <w:br/>
-        <w:t>4　きょう</w:t>
-        <w:br/>
-        <w:br/>
-        <w:t>15. つぎの　ことばの　つかいかたで　いちばん　いい　ものを　1・2・3・4から　ひとつ　えらんで　ください。</w:t>
+        <w:t>毎日（  　　　　　 ）をしてから、ねます。</w:t>
       </w:r>
     </w:p>
     <w:p>
       <w:r>
-        <w:t>やすむ</w:t>
+        <w:t>1. しごと</w:t>
         <w:br/>
-        <w:t>1　ともだちと　いっしょに　やすみます。</w:t>
+        <w:t>2. べんきょう</w:t>
+        <w:br/>
+        <w:t>3. りょうり</w:t>
+        <w:br/>
+        <w:t>4. そうじ</w:t>
+        <w:br/>
+        <w:br/>
+        <w:t>---</w:t>
+        <w:br/>
+        <w:br/>
+        <w:t>18. （  　　　　　 ）に何を入れますか。</w:t>
       </w:r>
     </w:p>
     <w:p>
       <w:r>
-        <w:t>2　ともだちと　いっしょに　たべます。</w:t>
+        <w:t>1・2・3・4からいちばんいいものをひとつえらんでください。</w:t>
       </w:r>
     </w:p>
     <w:p>
       <w:r>
-        <w:t>3　ともだちと　いっしょに　あそびます。</w:t>
+        <w:t>店で（  　　　　　 ）を買いました。</w:t>
       </w:r>
     </w:p>
     <w:p>
       <w:r>
-        <w:t>4　ともだちと　いっしょに　べんきょうします。</w:t>
+        <w:t>1. てがみ</w:t>
+        <w:br/>
+        <w:t>2. しゃしん</w:t>
+        <w:br/>
+        <w:t>3. くだもの</w:t>
+        <w:br/>
+        <w:t>4. かんじ</w:t>
+        <w:br/>
+        <w:br/>
+        <w:t>---</w:t>
+        <w:br/>
+        <w:br/>
+        <w:t>19. （  　　　　　 ）に何を入れますか。</w:t>
       </w:r>
     </w:p>
     <w:p>
       <w:r>
-        <w:t>16. （  　　　　　 ）に　何を　入れますか。</w:t>
+        <w:t>1・2・3・4からいちばんいいものをひとつえらんでください。</w:t>
       </w:r>
     </w:p>
     <w:p>
       <w:r>
-        <w:t>1・2・3・4から　いちばん　いい　ものを　一つ　えらんで　ください。</w:t>
+        <w:t>昨日、映画を（  　　　　　 ）ました。</w:t>
       </w:r>
     </w:p>
     <w:p>
       <w:r>
-        <w:t>へやの　中に　（  　　　　　 ）、　あついです。</w:t>
+        <w:t>1. 見て</w:t>
+        <w:br/>
+        <w:t>2. 見られ</w:t>
+        <w:br/>
+        <w:t>3. 見ます</w:t>
+        <w:br/>
+        <w:t>4. 見に</w:t>
+        <w:br/>
+        <w:br/>
+        <w:t>---</w:t>
+        <w:br/>
+        <w:br/>
+        <w:t>20. （  　　　　　 ）に何を入れますか。</w:t>
       </w:r>
     </w:p>
     <w:p>
       <w:r>
-        <w:t>1　クーラーが　あります</w:t>
-        <w:br/>
-        <w:t>2　エアコンが　ありません</w:t>
-        <w:br/>
-        <w:t>3　びょうきが　あります</w:t>
-        <w:br/>
-        <w:t>4　おんがくが　あります</w:t>
-        <w:br/>
-        <w:br/>
-        <w:t>17. つぎの　ことばの　つかいかたで　いちばん　いい　ものを　1・2・3・4から　ひとつ　えらんで　ください。</w:t>
+        <w:t>1・2・3・4からいちばんいいものをひとつえらんでください。</w:t>
       </w:r>
     </w:p>
     <w:p>
       <w:r>
-        <w:t>わかる</w:t>
-        <w:br/>
-        <w:t>1　わたしは　その　ほんが　わかります。</w:t>
+        <w:t>友だちが（  　　　　　 ）に来ました。</w:t>
       </w:r>
     </w:p>
     <w:p>
       <w:r>
-        <w:t>2　わたしは　その　ほんが　たべます。</w:t>
-      </w:r>
-    </w:p>
-    <w:p>
-      <w:r>
-        <w:t>3　わたしは　その　ほんが　のみます。</w:t>
-      </w:r>
-    </w:p>
-    <w:p>
-      <w:r>
-        <w:t>4　わたしは　その　ほんが　ききます。</w:t>
-      </w:r>
-    </w:p>
-    <w:p>
-      <w:r>
-        <w:t>18. （  　　　　　 ）に　何を　入れますか。</w:t>
-      </w:r>
-    </w:p>
-    <w:p>
-      <w:r>
-        <w:t>1・2・3・4から　いちばん　いい　ものを　一つ　えらんで　ください。</w:t>
-      </w:r>
-    </w:p>
-    <w:p>
-      <w:r>
-        <w:t>とうきょうは　おおさかより　（  　　　　　 ）　ですね。</w:t>
-      </w:r>
-    </w:p>
-    <w:p>
-      <w:r>
-        <w:t>1　ひろい</w:t>
+        <w:t>1. べんきょう</w:t>
         <w:br/>
-        <w:t>2　ちいさい</w:t>
+        <w:t>2. しゅくだい</w:t>
         <w:br/>
-        <w:t>3　せまい</w:t>
+        <w:t>3. そうじ</w:t>
         <w:br/>
-        <w:t>4　おおきい</w:t>
+        <w:t>4. あそび</w:t>
         <w:br/>
         <w:br/>
-        <w:t>19. つぎの　ことばの　つかいかたで　いちばん　いい　ものを　1・2・3・4から　ひとつ　えらんで　ください。</w:t>
-      </w:r>
-    </w:p>
-    <w:p>
-      <w:r>
-        <w:t>おおぜい</w:t>
-        <w:br/>
-        <w:t>1　おおぜいの　ひとが　あつまりました。</w:t>
-      </w:r>
-    </w:p>
-    <w:p>
-      <w:r>
-        <w:t>2　おおぜいの　ひとが　たべました。</w:t>
-      </w:r>
-    </w:p>
-    <w:p>
-      <w:r>
-        <w:t>3　おおぜいの　ひとが　ねました。</w:t>
-      </w:r>
-    </w:p>
-    <w:p>
-      <w:r>
-        <w:t>4　おおぜいの　ひとが　のりました。</w:t>
-      </w:r>
-    </w:p>
-    <w:p>
-      <w:r>
-        <w:t>20. （  　　　　　 ）に　何を　入れますか。</w:t>
-      </w:r>
-    </w:p>
-    <w:p>
-      <w:r>
-        <w:t>1・2・3・4から　いちばん　いい　ものを　一つ　えらんで　ください。</w:t>
-      </w:r>
-    </w:p>
-    <w:p>
-      <w:r>
-        <w:t>つぎの　（  　　　　　 ）を　おしえて　ください。</w:t>
-      </w:r>
-    </w:p>
-    <w:p>
-      <w:r>
-        <w:t>1　しつもん</w:t>
-        <w:br/>
-        <w:t>2　こたえ</w:t>
-        <w:br/>
-        <w:t>3　しけん</w:t>
-        <w:br/>
-        <w:t>4　せいかつ</w:t>
+        <w:t>---</w:t>
         <w:br/>
         <w:br/>
         <w:t>**Answers:**</w:t>
         <w:br/>
-        <w:t>1. 1</w:t>
         <w:br/>
-        <w:t>2. 2</w:t>
+        <w:t>1. 2</w:t>
+        <w:br/>
+        <w:t>2. 4</w:t>
         <w:br/>
         <w:t>3. 1</w:t>
         <w:br/>
-        <w:t>4. 2</w:t>
+        <w:t>4. 4</w:t>
         <w:br/>
-        <w:t>5. 3</w:t>
+        <w:t>5. 2</w:t>
         <w:br/>
-        <w:t>6. 1</w:t>
+        <w:t>6. 4</w:t>
         <w:br/>
         <w:t>7. 2</w:t>
         <w:br/>
-        <w:t>8. 1</w:t>
+        <w:t>8. 3</w:t>
         <w:br/>
-        <w:t>9. 3</w:t>
+        <w:t>9. 2</w:t>
         <w:br/>
         <w:t>10. 1</w:t>
         <w:br/>
-        <w:t>11. 3</w:t>
+        <w:t>11. 1</w:t>
         <w:br/>
-        <w:t>12. 1</w:t>
+        <w:t>12. 2</w:t>
         <w:br/>
         <w:t>13. 2</w:t>
         <w:br/>
-        <w:t>14. 2</w:t>
+        <w:t>14. 1</w:t>
         <w:br/>
-        <w:t>15. 1</w:t>
+        <w:t>15. 2</w:t>
         <w:br/>
-        <w:t>16. 2</w:t>
+        <w:t>16. 4</w:t>
         <w:br/>
-        <w:t>17. 1</w:t>
+        <w:t>17. 2</w:t>
         <w:br/>
-        <w:t>18. 4</w:t>
+        <w:t>18. 3</w:t>
         <w:br/>
         <w:t>19. 1</w:t>
         <w:br/>
-        <w:t>20. 1</w:t>
+        <w:t>20. 4</w:t>
       </w:r>
     </w:p>
     <w:sectPr>

--- a/Test1/New Paper/1155175071 Test 1_new_report.docx
+++ b/Test1/New Paper/1155175071 Test 1_new_report.docx
@@ -4,594 +4,584 @@
   <w:body>
     <w:p>
       <w:r>
-        <w:t>Sure, here are 20 new practice questions targeting similar grammar or vocabulary points for the Japanese Language Proficiency Test N4 level:</w:t>
+        <w:t>Here are 20 new practice questions to help students strengthen their understanding of similar grammar and vocabulary points:</w:t>
         <w:br/>
         <w:br/>
-        <w:t>---</w:t>
-        <w:br/>
-        <w:br/>
-        <w:t>1. ＿＿＿のことばはひらがなでどうかきますか。</w:t>
+        <w:t>1. （  　　　　　 ）に　何を　入れますか。</w:t>
       </w:r>
     </w:p>
     <w:p>
       <w:r>
-        <w:t>1・2・3・4からいちばんいいものをひとつえらんでください。</w:t>
+        <w:t>1・2・3・4から　いちばん　いい　ものを　一つ　えらんで　ください。</w:t>
       </w:r>
     </w:p>
     <w:p>
       <w:r>
-        <w:t>おもしろい映画を＿＿＿。</w:t>
+        <w:t>今日は　雨が　（  　　　　　 ）　行かないことにしました。</w:t>
       </w:r>
     </w:p>
     <w:p>
       <w:r>
-        <w:t>1. 見ります</w:t>
-        <w:br/>
-        <w:t>2. みます</w:t>
-        <w:br/>
-        <w:t>3. みり</w:t>
-        <w:br/>
-        <w:t>4. みって</w:t>
+        <w:t>1　ふって</w:t>
+        <w:tab/>
+        <w:tab/>
+        <w:t>2　ふりそうで</w:t>
+        <w:tab/>
+        <w:tab/>
+        <w:t>3　ふっていて</w:t>
+        <w:tab/>
+        <w:tab/>
+        <w:t>4　ふらなかったので</w:t>
         <w:br/>
         <w:br/>
-        <w:t>---</w:t>
-        <w:br/>
-        <w:br/>
-        <w:t>2. つぎのことばのつかいかたでいちばんいいものを1・2・3・4からひとつえらんでください。</w:t>
+        <w:t>2. （  　　　　　 ）に　何を　入れますか。</w:t>
       </w:r>
     </w:p>
     <w:p>
       <w:r>
-        <w:t>きれい</w:t>
-        <w:br/>
-        <w:t>1. このケーキはとてもきれいです。</w:t>
+        <w:t>1・2・3・4から　いちばん　いい　ものを　一つ　えらんで　ください。</w:t>
       </w:r>
     </w:p>
     <w:p>
       <w:r>
-        <w:t>2. かれの字はとてもきれいです。</w:t>
+        <w:t>お金が　（  　　　　　 ）　買い物に　行きませんでした。</w:t>
       </w:r>
     </w:p>
     <w:p>
       <w:r>
-        <w:t>3. きれいにしんせつです。</w:t>
+        <w:t>1　あったから</w:t>
+        <w:tab/>
+        <w:tab/>
+        <w:t>2　なかったので</w:t>
+        <w:tab/>
+        <w:tab/>
+        <w:t>3　あるので</w:t>
+        <w:tab/>
+        <w:tab/>
+        <w:t>4　ないから</w:t>
+        <w:br/>
+        <w:br/>
+        <w:t>3. （  　　　　　 ）に　何を　入れますか。</w:t>
       </w:r>
     </w:p>
     <w:p>
       <w:r>
-        <w:t>4. きれいな花がさいています。</w:t>
+        <w:t>1・2・3・4から　いちばん　いい　ものを　一つ　えらんで　ください。</w:t>
       </w:r>
     </w:p>
     <w:p>
       <w:r>
-        <w:t>---</w:t>
-        <w:br/>
-        <w:br/>
-        <w:t>3. つぎのことばのつかいかたでいちばんいいものを1・2・3・4からひとつえらんでください。</w:t>
+        <w:t>この　りんごは　（  　　　　　 ）　そうです。</w:t>
       </w:r>
     </w:p>
     <w:p>
       <w:r>
-        <w:t>たいせつ</w:t>
+        <w:t>1　おいしくて</w:t>
+        <w:tab/>
+        <w:tab/>
+        <w:t>2　おいしい</w:t>
+        <w:tab/>
+        <w:tab/>
+        <w:t>3　おいし</w:t>
+        <w:tab/>
+        <w:tab/>
+        <w:t>4　おいしそう</w:t>
         <w:br/>
-        <w:t>1. たいせつなともだちはたくさんいます。</w:t>
+        <w:br/>
+        <w:t>4. （  　　　　　 ）に　何を　入れますか。</w:t>
       </w:r>
     </w:p>
     <w:p>
       <w:r>
-        <w:t>2. このかんじはたいせつにありがとうございます。</w:t>
+        <w:t>1・2・3・4から　いちばん　いい　ものを　一つ　えらんで　ください。</w:t>
       </w:r>
     </w:p>
     <w:p>
       <w:r>
-        <w:t>3. たいせつにお金をかしてください。</w:t>
+        <w:t>彼は　（  　　　　　 ）　ことが　好きです。</w:t>
       </w:r>
     </w:p>
     <w:p>
       <w:r>
-        <w:t>4. たいせつな人がたくさんいます。</w:t>
+        <w:t>1　うたう</w:t>
+        <w:tab/>
+        <w:tab/>
+        <w:t>2　うたった</w:t>
+        <w:tab/>
+        <w:tab/>
+        <w:t>3　うたって</w:t>
+        <w:tab/>
+        <w:tab/>
+        <w:t>4　うたうこと</w:t>
+        <w:br/>
+        <w:br/>
+        <w:t>5. （  　　　　　 ）に　何を　入れますか。</w:t>
       </w:r>
     </w:p>
     <w:p>
       <w:r>
-        <w:t>---</w:t>
-        <w:br/>
-        <w:br/>
-        <w:t>4. （  　　　　　 ）に何を入れますか。</w:t>
+        <w:t>1・2・3・4から　いちばん　いい　ものを　一つ　えらんで　ください。</w:t>
       </w:r>
     </w:p>
     <w:p>
       <w:r>
-        <w:t>1・2・3・4からいちばんいいものをひとつえらんでください。</w:t>
+        <w:t>今日は　（  　　　　　 ）　行きますか。</w:t>
       </w:r>
     </w:p>
     <w:p>
       <w:r>
-        <w:t>母に（  　　　　　 ）かおをあげました。</w:t>
+        <w:t>1　どこも</w:t>
+        <w:tab/>
+        <w:tab/>
+        <w:t>2　どこか</w:t>
+        <w:tab/>
+        <w:tab/>
+        <w:t>3　どこで</w:t>
+        <w:tab/>
+        <w:tab/>
+        <w:t>4　どこに</w:t>
+        <w:br/>
+        <w:br/>
+        <w:t>6. （  　　　　　 ）に　何を　入れますか。</w:t>
       </w:r>
     </w:p>
     <w:p>
       <w:r>
-        <w:t>1. かわいい</w:t>
-        <w:br/>
-        <w:t>2. うれしい</w:t>
-        <w:br/>
-        <w:t>3. たのしい</w:t>
-        <w:br/>
-        <w:t>4. きれい</w:t>
-        <w:br/>
-        <w:br/>
-        <w:t>---</w:t>
-        <w:br/>
-        <w:br/>
-        <w:t>5. （  　　　　　 ）に何を入れますか。</w:t>
+        <w:t>1・2・3・4から　いちばん　いい　ものを　一つ　えらんで　ください。</w:t>
       </w:r>
     </w:p>
     <w:p>
       <w:r>
-        <w:t>1・2・3・4からいちばんいいものをひとつえらんでください。</w:t>
+        <w:t>彼は　（  　　　　　 ）　日本語が　話せます。</w:t>
       </w:r>
     </w:p>
     <w:p>
       <w:r>
-        <w:t>昨日は母の誕生日だったので、（  　　　　　 ）を買いました。</w:t>
+        <w:t>1　上手に</w:t>
+        <w:tab/>
+        <w:tab/>
+        <w:t>2　上手で</w:t>
+        <w:tab/>
+        <w:tab/>
+        <w:t>3　上手な</w:t>
+        <w:tab/>
+        <w:tab/>
+        <w:t>4　上手く</w:t>
+        <w:br/>
+        <w:br/>
+        <w:t>7. （  　　　　　 ）に　何を　入れますか。</w:t>
       </w:r>
     </w:p>
     <w:p>
       <w:r>
-        <w:t>1. かんじ</w:t>
-        <w:br/>
-        <w:t>2. おかし</w:t>
-        <w:br/>
-        <w:t>3. でんしゃ</w:t>
-        <w:br/>
-        <w:t>4. せんせい</w:t>
-        <w:br/>
-        <w:br/>
-        <w:t>---</w:t>
-        <w:br/>
-        <w:br/>
-        <w:t>6. （  　　　　　 ）に何を入れますか。</w:t>
+        <w:t>1・2・3・4から　いちばん　いい　ものを　一つ　えらんで　ください。</w:t>
       </w:r>
     </w:p>
     <w:p>
       <w:r>
-        <w:t>1・2・3・4からいちばんいいものをひとつえらんでください。</w:t>
+        <w:t>昨日は　（  　　　　　 ）　ごはんを　食べました。</w:t>
       </w:r>
     </w:p>
     <w:p>
       <w:r>
-        <w:t>あの人は（  　　　　　 ）とてもたかいです。</w:t>
+        <w:t>1　食べて</w:t>
+        <w:tab/>
+        <w:tab/>
+        <w:t>2　食べながら</w:t>
+        <w:tab/>
+        <w:tab/>
+        <w:t>3　食べてから</w:t>
+        <w:tab/>
+        <w:tab/>
+        <w:t>4　食べる前に</w:t>
+        <w:br/>
+        <w:br/>
+        <w:t>8. （  　　　　　 ）に　何を　入れますか。</w:t>
       </w:r>
     </w:p>
     <w:p>
       <w:r>
-        <w:t>1. しごとが</w:t>
-        <w:br/>
-        <w:t>2. じゅぎょうが</w:t>
-        <w:br/>
-        <w:t>3. りょうしんが</w:t>
-        <w:br/>
-        <w:t>4. あたまが</w:t>
-        <w:br/>
-        <w:br/>
-        <w:t>---</w:t>
-        <w:br/>
-        <w:br/>
-        <w:t>7. （  　　　　　 ）に何を入れますか。</w:t>
+        <w:t>1・2・3・4から　いちばん　いい　ものを　一つ　えらんで　ください。</w:t>
       </w:r>
     </w:p>
     <w:p>
       <w:r>
-        <w:t>1・2・3・4からいちばんいいものをひとつえらんでください。</w:t>
+        <w:t>彼女は　（  　　　　　 ）　そうです。</w:t>
       </w:r>
     </w:p>
     <w:p>
       <w:r>
-        <w:t>毎日へやを（  　　　　　 ）います。</w:t>
+        <w:t>1　きれい</w:t>
+        <w:tab/>
+        <w:tab/>
+        <w:t>2　きれいな</w:t>
+        <w:tab/>
+        <w:tab/>
+        <w:t>3　きれいだ</w:t>
+        <w:tab/>
+        <w:tab/>
+        <w:t>4　きれいそう</w:t>
+        <w:br/>
+        <w:br/>
+        <w:t>9. （  　　　　　 ）に　何を　入れますか。</w:t>
       </w:r>
     </w:p>
     <w:p>
       <w:r>
-        <w:t>1. きれい</w:t>
-        <w:br/>
-        <w:t>2. そうじして</w:t>
-        <w:br/>
-        <w:t>3. きたない</w:t>
-        <w:br/>
-        <w:t>4. へやが</w:t>
-        <w:br/>
-        <w:br/>
-        <w:t>---</w:t>
-        <w:br/>
-        <w:br/>
-        <w:t>8. （  　　　　　 ）に何を入れますか。</w:t>
+        <w:t>1・2・3・4から　いちばん　いい　ものを　一つ　えらんで　ください。</w:t>
       </w:r>
     </w:p>
     <w:p>
       <w:r>
-        <w:t>1・2・3・4からいちばんいいものをひとつえらんでください。</w:t>
+        <w:t>あの　人は　（  　　　　　 ）　です。</w:t>
       </w:r>
     </w:p>
     <w:p>
       <w:r>
-        <w:t>友だちに本を（  　　　　　 ）もらいました。</w:t>
+        <w:t>1　学生の</w:t>
+        <w:tab/>
+        <w:tab/>
+        <w:t>2　学生</w:t>
+        <w:tab/>
+        <w:tab/>
+        <w:t>3　学生な</w:t>
+        <w:tab/>
+        <w:tab/>
+        <w:t>4　学生で</w:t>
+        <w:br/>
+        <w:br/>
+        <w:t>10. （  　　　　　 ）に　何を　入れますか。</w:t>
       </w:r>
     </w:p>
     <w:p>
       <w:r>
-        <w:t>1. もって</w:t>
-        <w:br/>
-        <w:t>2. かって</w:t>
-        <w:br/>
-        <w:t>3. かりて</w:t>
-        <w:br/>
-        <w:t>4. かいて</w:t>
-        <w:br/>
-        <w:br/>
-        <w:t>---</w:t>
-        <w:br/>
-        <w:br/>
-        <w:t>9. （  　　　　　 ）に何を入れますか。</w:t>
+        <w:t>1・2・3・4から　いちばん　いい　ものを　一つ　えらんで　ください。</w:t>
       </w:r>
     </w:p>
     <w:p>
       <w:r>
-        <w:t>1・2・3・4からいちばんいいものをひとつえらんでください。</w:t>
+        <w:t>彼は　（  　　　　　 ）　行くつもりです。</w:t>
       </w:r>
     </w:p>
     <w:p>
       <w:r>
-        <w:t>しゅくだいを（  　　　　　 ）ら、遊びに行きます。</w:t>
+        <w:t>1　行きたい</w:t>
+        <w:tab/>
+        <w:tab/>
+        <w:t>2　行きたくない</w:t>
+        <w:tab/>
+        <w:tab/>
+        <w:t>3　行く</w:t>
+        <w:tab/>
+        <w:tab/>
+        <w:t>4　行った</w:t>
+        <w:br/>
+        <w:br/>
+        <w:t>11. （  　　　　　 ）に　何を　入れますか。</w:t>
       </w:r>
     </w:p>
     <w:p>
       <w:r>
-        <w:t>1. して</w:t>
-        <w:br/>
-        <w:t>2. した</w:t>
-        <w:br/>
-        <w:t>3. しない</w:t>
-        <w:br/>
-        <w:t>4. しながら</w:t>
-        <w:br/>
-        <w:br/>
-        <w:t>---</w:t>
-        <w:br/>
-        <w:br/>
-        <w:t>10. （  　　　　　 ）に何を入れますか。</w:t>
+        <w:t>1・2・3・4から　いちばん　いい　ものを　一つ　えらんで　ください。</w:t>
       </w:r>
     </w:p>
     <w:p>
       <w:r>
-        <w:t>1・2・3・4からいちばんいいものをひとつえらんでください。</w:t>
+        <w:t>この　かばんは　（  　　　　　 ）　です。</w:t>
       </w:r>
     </w:p>
     <w:p>
       <w:r>
-        <w:t>子どもは毎日（  　　　　　 ）を食べています。</w:t>
+        <w:t>1　高い</w:t>
+        <w:tab/>
+        <w:tab/>
+        <w:t>2　高くて</w:t>
+        <w:tab/>
+        <w:tab/>
+        <w:t>3　高さ</w:t>
+        <w:tab/>
+        <w:tab/>
+        <w:t>4　高く</w:t>
+        <w:br/>
+        <w:br/>
+        <w:t>12. （  　　　　　 ）に　何を　入れますか。</w:t>
       </w:r>
     </w:p>
     <w:p>
       <w:r>
-        <w:t>1. あさごはん</w:t>
-        <w:br/>
-        <w:t>2. ひるごはん</w:t>
-        <w:br/>
-        <w:t>3. ばんごはん</w:t>
-        <w:br/>
-        <w:t>4. おかし</w:t>
-        <w:br/>
-        <w:br/>
-        <w:t>---</w:t>
-        <w:br/>
-        <w:br/>
-        <w:t>11. （  　　　　　 ）に何を入れますか。</w:t>
+        <w:t>1・2・3・4から　いちばん　いい　ものを　一つ　えらんで　ください。</w:t>
       </w:r>
     </w:p>
     <w:p>
       <w:r>
-        <w:t>1・2・3・4からいちばんいいものをひとつえらんでください。</w:t>
+        <w:t>彼は　（  　　　　　 ）　ことが　できます。</w:t>
       </w:r>
     </w:p>
     <w:p>
       <w:r>
-        <w:t>母は手紙を（  　　　　　 ）きました。</w:t>
+        <w:t>1　泳ぐ</w:t>
+        <w:tab/>
+        <w:tab/>
+        <w:t>2　泳ぎ</w:t>
+        <w:tab/>
+        <w:tab/>
+        <w:t>3　泳い</w:t>
+        <w:tab/>
+        <w:tab/>
+        <w:t>4　泳いで</w:t>
+        <w:br/>
+        <w:br/>
+        <w:t>13. （  　　　　　 ）に　何を　入れますか。</w:t>
       </w:r>
     </w:p>
     <w:p>
       <w:r>
-        <w:t>1. かいて</w:t>
-        <w:br/>
-        <w:t>2. よんで</w:t>
-        <w:br/>
-        <w:t>3. みて</w:t>
-        <w:br/>
-        <w:t>4. きいて</w:t>
-        <w:br/>
-        <w:br/>
-        <w:t>---</w:t>
-        <w:br/>
-        <w:br/>
-        <w:t>12. （  　　　　　 ）に何を入れますか。</w:t>
+        <w:t>1・2・3・4から　いちばん　いい　ものを　一つ　えらんで　ください。</w:t>
       </w:r>
     </w:p>
     <w:p>
       <w:r>
-        <w:t>1・2・3・4からいちばんいいものをひとつえらんでください。</w:t>
+        <w:t>彼女は　（  　　　　　 ）　そうです。</w:t>
       </w:r>
     </w:p>
     <w:p>
       <w:r>
-        <w:t>お金が（  　　　　　 ）かったです。</w:t>
+        <w:t>1　元気な</w:t>
+        <w:tab/>
+        <w:tab/>
+        <w:t>2　元気に</w:t>
+        <w:tab/>
+        <w:tab/>
+        <w:t>3　元気だ</w:t>
+        <w:tab/>
+        <w:tab/>
+        <w:t>4　元気</w:t>
+        <w:br/>
+        <w:br/>
+        <w:t>14. （  　　　　　 ）に　何を　入れますか。</w:t>
       </w:r>
     </w:p>
     <w:p>
       <w:r>
-        <w:t>1. たくさん</w:t>
-        <w:br/>
-        <w:t>2. すくない</w:t>
-        <w:br/>
-        <w:t>3. ほしくない</w:t>
-        <w:br/>
-        <w:t>4. すこし</w:t>
-        <w:br/>
-        <w:br/>
-        <w:t>---</w:t>
-        <w:br/>
-        <w:br/>
-        <w:t>13. （  　　　　　 ）に何を入れますか。</w:t>
+        <w:t>1・2・3・4から　いちばん　いい　ものを　一つ　えらんで　ください。</w:t>
       </w:r>
     </w:p>
     <w:p>
       <w:r>
-        <w:t>1・2・3・4からいちばんいいものをひとつえらんでください。</w:t>
+        <w:t>今日は　（  　　　　　 ）　しましょう。</w:t>
       </w:r>
     </w:p>
     <w:p>
       <w:r>
-        <w:t>田中さんは（  　　　　　 ）がすきです。</w:t>
+        <w:t>1　勉強</w:t>
+        <w:tab/>
+        <w:tab/>
+        <w:t>2　勉強し</w:t>
+        <w:tab/>
+        <w:tab/>
+        <w:t>3　勉強する</w:t>
+        <w:tab/>
+        <w:tab/>
+        <w:t>4　勉強した</w:t>
+        <w:br/>
+        <w:br/>
+        <w:t>15. （  　　　　　 ）に　何を　入れますか。</w:t>
       </w:r>
     </w:p>
     <w:p>
       <w:r>
-        <w:t>1. かんじ</w:t>
-        <w:br/>
-        <w:t>2. どうぶつ</w:t>
-        <w:br/>
-        <w:t>3. じゅぎょう</w:t>
-        <w:br/>
-        <w:t>4. しごと</w:t>
-        <w:br/>
-        <w:br/>
-        <w:t>---</w:t>
-        <w:br/>
-        <w:br/>
-        <w:t>14. （  　　　　　 ）に何を入れますか。</w:t>
+        <w:t>1・2・3・4から　いちばん　いい　ものを　一つ　えらんで　ください。</w:t>
       </w:r>
     </w:p>
     <w:p>
       <w:r>
-        <w:t>1・2・3・4からいちばんいいものをひとつえらんでください。</w:t>
+        <w:t>彼は　（  　　　　　 ）　くるまを　持っています。</w:t>
       </w:r>
     </w:p>
     <w:p>
       <w:r>
-        <w:t>夏休みに海に（  　　　　　 ）つもりです。</w:t>
+        <w:t>1　赤い</w:t>
+        <w:tab/>
+        <w:tab/>
+        <w:t>2　赤く</w:t>
+        <w:tab/>
+        <w:tab/>
+        <w:t>3　赤</w:t>
+        <w:tab/>
+        <w:tab/>
+        <w:t>4　赤かった</w:t>
+        <w:br/>
+        <w:br/>
+        <w:t>16. （  　　　　　 ）に　何を　入れますか。</w:t>
       </w:r>
     </w:p>
     <w:p>
       <w:r>
-        <w:t>1. 行く</w:t>
-        <w:br/>
-        <w:t>2. 行かない</w:t>
-        <w:br/>
-        <w:t>3. 行きます</w:t>
-        <w:br/>
-        <w:t>4. 行きたくない</w:t>
-        <w:br/>
-        <w:br/>
-        <w:t>---</w:t>
-        <w:br/>
-        <w:br/>
-        <w:t>15. （  　　　　　 ）に何を入れますか。</w:t>
+        <w:t>1・2・3・4から　いちばん　いい　ものを　一つ　えらんで　ください。</w:t>
       </w:r>
     </w:p>
     <w:p>
       <w:r>
-        <w:t>1・2・3・4からいちばんいいものをひとつえらんでください。</w:t>
+        <w:t>彼女は　（  　　　　　 ）　行きたいです。</w:t>
       </w:r>
     </w:p>
     <w:p>
       <w:r>
-        <w:t>宿題を（  　　　　　 ）ら、おやつを食べます。</w:t>
+        <w:t>1　どこも</w:t>
+        <w:tab/>
+        <w:tab/>
+        <w:t>2　どこか</w:t>
+        <w:tab/>
+        <w:tab/>
+        <w:t>3　どこで</w:t>
+        <w:tab/>
+        <w:tab/>
+        <w:t>4　どこに</w:t>
+        <w:br/>
+        <w:br/>
+        <w:t>17. （  　　　　　 ）に　何を　入れますか。</w:t>
       </w:r>
     </w:p>
     <w:p>
       <w:r>
-        <w:t>1. しながら</w:t>
-        <w:br/>
-        <w:t>2. した</w:t>
-        <w:br/>
-        <w:t>3. しない</w:t>
-        <w:br/>
-        <w:t>4. しなくて</w:t>
-        <w:br/>
-        <w:br/>
-        <w:t>---</w:t>
-        <w:br/>
-        <w:br/>
-        <w:t>16. （  　　　　　 ）に何を入れますか。</w:t>
+        <w:t>1・2・3・4から　いちばん　いい　ものを　一つ　えらんで　ください。</w:t>
       </w:r>
     </w:p>
     <w:p>
       <w:r>
-        <w:t>1・2・3・4からいちばんいいものをひとつえらんでください。</w:t>
+        <w:t>この　仕事は　（  　　　　　 ）　終わりました。</w:t>
       </w:r>
     </w:p>
     <w:p>
       <w:r>
-        <w:t>友だちは（  　　　　　 ）が早いです。</w:t>
+        <w:t>1　早く</w:t>
+        <w:tab/>
+        <w:tab/>
+        <w:t>2　早い</w:t>
+        <w:tab/>
+        <w:tab/>
+        <w:t>3　早さ</w:t>
+        <w:tab/>
+        <w:tab/>
+        <w:t>4　早くて</w:t>
+        <w:br/>
+        <w:br/>
+        <w:t>18. （  　　　　　 ）に　何を　入れますか。</w:t>
       </w:r>
     </w:p>
     <w:p>
       <w:r>
-        <w:t>1. じゅぎょう</w:t>
-        <w:br/>
-        <w:t>2. しごと</w:t>
-        <w:br/>
-        <w:t>3. りょこう</w:t>
-        <w:br/>
-        <w:t>4. たべる</w:t>
-        <w:br/>
-        <w:br/>
-        <w:t>---</w:t>
-        <w:br/>
-        <w:br/>
-        <w:t>17. （  　　　　　 ）に何を入れますか。</w:t>
+        <w:t>1・2・3・4から　いちばん　いい　ものを　一つ　えらんで　ください。</w:t>
       </w:r>
     </w:p>
     <w:p>
       <w:r>
-        <w:t>1・2・3・4からいちばんいいものをひとつえらんでください。</w:t>
+        <w:t>彼は　（  　　　　　 ）　帰りました。</w:t>
       </w:r>
     </w:p>
     <w:p>
       <w:r>
-        <w:t>毎日（  　　　　　 ）をしてから、ねます。</w:t>
+        <w:t>1　遅い</w:t>
+        <w:tab/>
+        <w:tab/>
+        <w:t>2　遅くて</w:t>
+        <w:tab/>
+        <w:tab/>
+        <w:t>3　遅く</w:t>
+        <w:tab/>
+        <w:tab/>
+        <w:t>4　遅さ</w:t>
+        <w:br/>
+        <w:br/>
+        <w:t>19. （  　　　　　 ）に　何を　入れますか。</w:t>
       </w:r>
     </w:p>
     <w:p>
       <w:r>
-        <w:t>1. しごと</w:t>
-        <w:br/>
-        <w:t>2. べんきょう</w:t>
-        <w:br/>
-        <w:t>3. りょうり</w:t>
-        <w:br/>
-        <w:t>4. そうじ</w:t>
-        <w:br/>
-        <w:br/>
-        <w:t>---</w:t>
-        <w:br/>
-        <w:br/>
-        <w:t>18. （  　　　　　 ）に何を入れますか。</w:t>
+        <w:t>1・2・3・4から　いちばん　いい　ものを　一つ　えらんで　ください。</w:t>
       </w:r>
     </w:p>
     <w:p>
       <w:r>
-        <w:t>1・2・3・4からいちばんいいものをひとつえらんでください。</w:t>
+        <w:t>彼女は　（  　　　　　 ）　話しています。</w:t>
       </w:r>
     </w:p>
     <w:p>
       <w:r>
-        <w:t>店で（  　　　　　 ）を買いました。</w:t>
+        <w:t>1　静かに</w:t>
+        <w:tab/>
+        <w:tab/>
+        <w:t>2　静かな</w:t>
+        <w:tab/>
+        <w:tab/>
+        <w:t>3　静かで</w:t>
+        <w:tab/>
+        <w:tab/>
+        <w:t>4　静かだ</w:t>
+        <w:br/>
+        <w:br/>
+        <w:t>20. （  　　　　　 ）に　何を　入れますか。</w:t>
       </w:r>
     </w:p>
     <w:p>
       <w:r>
-        <w:t>1. てがみ</w:t>
-        <w:br/>
-        <w:t>2. しゃしん</w:t>
-        <w:br/>
-        <w:t>3. くだもの</w:t>
-        <w:br/>
-        <w:t>4. かんじ</w:t>
-        <w:br/>
-        <w:br/>
-        <w:t>---</w:t>
-        <w:br/>
-        <w:br/>
-        <w:t>19. （  　　　　　 ）に何を入れますか。</w:t>
+        <w:t>1・2・3・4から　いちばん　いい　ものを　一つ　えらんで　ください。</w:t>
       </w:r>
     </w:p>
     <w:p>
       <w:r>
-        <w:t>1・2・3・4からいちばんいいものをひとつえらんでください。</w:t>
+        <w:t>彼は　（  　　　　　 ）　そうです。</w:t>
       </w:r>
     </w:p>
     <w:p>
       <w:r>
-        <w:t>昨日、映画を（  　　　　　 ）ました。</w:t>
-      </w:r>
-    </w:p>
-    <w:p>
-      <w:r>
-        <w:t>1. 見て</w:t>
-        <w:br/>
-        <w:t>2. 見られ</w:t>
-        <w:br/>
-        <w:t>3. 見ます</w:t>
-        <w:br/>
-        <w:t>4. 見に</w:t>
+        <w:t>1　嬉し</w:t>
+        <w:tab/>
+        <w:tab/>
+        <w:t>2　嬉しい</w:t>
+        <w:tab/>
+        <w:tab/>
+        <w:t>3　嬉しく</w:t>
+        <w:tab/>
+        <w:tab/>
+        <w:t>4　嬉しそう</w:t>
         <w:br/>
         <w:br/>
-        <w:t>---</w:t>
-        <w:br/>
-        <w:br/>
-        <w:t>20. （  　　　　　 ）に何を入れますか。</w:t>
-      </w:r>
-    </w:p>
-    <w:p>
-      <w:r>
-        <w:t>1・2・3・4からいちばんいいものをひとつえらんでください。</w:t>
-      </w:r>
-    </w:p>
-    <w:p>
-      <w:r>
-        <w:t>友だちが（  　　　　　 ）に来ました。</w:t>
-      </w:r>
-    </w:p>
-    <w:p>
-      <w:r>
-        <w:t>1. べんきょう</w:t>
-        <w:br/>
-        <w:t>2. しゅくだい</w:t>
-        <w:br/>
-        <w:t>3. そうじ</w:t>
-        <w:br/>
-        <w:t>4. あそび</w:t>
-        <w:br/>
-        <w:br/>
-        <w:t>---</w:t>
-        <w:br/>
-        <w:br/>
-        <w:t>**Answers:**</w:t>
-        <w:br/>
+        <w:t>Answers:</w:t>
         <w:br/>
         <w:t>1. 2</w:t>
         <w:br/>
-        <w:t>2. 4</w:t>
+        <w:t>2. 2</w:t>
         <w:br/>
-        <w:t>3. 1</w:t>
+        <w:t>3. 4</w:t>
         <w:br/>
         <w:t>4. 4</w:t>
         <w:br/>
         <w:t>5. 2</w:t>
         <w:br/>
-        <w:t>6. 4</w:t>
+        <w:t>6. 1</w:t>
         <w:br/>
-        <w:t>7. 2</w:t>
+        <w:t>7. 3</w:t>
         <w:br/>
         <w:t>8. 3</w:t>
         <w:br/>
         <w:t>9. 2</w:t>
         <w:br/>
-        <w:t>10. 1</w:t>
+        <w:t>10. 3</w:t>
         <w:br/>
         <w:t>11. 1</w:t>
         <w:br/>
-        <w:t>12. 2</w:t>
+        <w:t>12. 1</w:t>
         <w:br/>
-        <w:t>13. 2</w:t>
+        <w:t>13. 3</w:t>
         <w:br/>
-        <w:t>14. 1</w:t>
+        <w:t>14. 3</w:t>
         <w:br/>
-        <w:t>15. 2</w:t>
+        <w:t>15. 1</w:t>
         <w:br/>
-        <w:t>16. 4</w:t>
+        <w:t>16. 2</w:t>
         <w:br/>
-        <w:t>17. 2</w:t>
+        <w:t>17. 1</w:t>
         <w:br/>
         <w:t>18. 3</w:t>
         <w:br/>

--- a/Test1/New Paper/1155175071 Test 1_new_report.docx
+++ b/Test1/New Paper/1155175071 Test 1_new_report.docx
@@ -4,590 +4,473 @@
   <w:body>
     <w:p>
       <w:r>
-        <w:t>Here are 20 new practice questions to help students strengthen their understanding of similar grammar and vocabulary points:</w:t>
+        <w:t>Here are 20 new practice questions designed to help students strengthen their understanding of similar grammar and vocabulary points relevant to the JLPT N4 level:</w:t>
         <w:br/>
         <w:br/>
-        <w:t>1. （  　　　　　 ）に　何を　入れますか。</w:t>
+        <w:t>1. （  　　　　　 ）に　何を　入れますか？</w:t>
       </w:r>
     </w:p>
     <w:p>
       <w:r>
-        <w:t>1・2・3・4から　いちばん　いい　ものを　一つ　えらんで　ください。</w:t>
+        <w:t>今日の　天気は　（  　　　　　 ）　です。</w:t>
       </w:r>
     </w:p>
     <w:p>
       <w:r>
-        <w:t>今日は　雨が　（  　　　　　 ）　行かないことにしました。</w:t>
+        <w:t>1. 雨が</w:t>
+        <w:tab/>
+        <w:tab/>
+        <w:t>2. 雨だ</w:t>
+        <w:tab/>
+        <w:tab/>
+        <w:t>3. 雨</w:t>
+        <w:tab/>
+        <w:tab/>
+        <w:t>4. 雨の</w:t>
+        <w:br/>
+        <w:br/>
+        <w:t>2. （  　　　　　 ）に　何を　入れますか？</w:t>
       </w:r>
     </w:p>
     <w:p>
       <w:r>
-        <w:t>1　ふって</w:t>
-        <w:tab/>
-        <w:tab/>
-        <w:t>2　ふりそうで</w:t>
-        <w:tab/>
-        <w:tab/>
-        <w:t>3　ふっていて</w:t>
-        <w:tab/>
-        <w:tab/>
-        <w:t>4　ふらなかったので</w:t>
-        <w:br/>
-        <w:br/>
-        <w:t>2. （  　　　　　 ）に　何を　入れますか。</w:t>
+        <w:t>明日、　友だちが　（  　　　　　 ）　来ます。</w:t>
       </w:r>
     </w:p>
     <w:p>
       <w:r>
-        <w:t>1・2・3・4から　いちばん　いい　ものを　一つ　えらんで　ください。</w:t>
+        <w:t>1. 遊びに</w:t>
+        <w:tab/>
+        <w:tab/>
+        <w:t>2. 遊ぶ</w:t>
+        <w:tab/>
+        <w:tab/>
+        <w:t>3. 遊び</w:t>
+        <w:tab/>
+        <w:tab/>
+        <w:t>4. 遊びます</w:t>
+        <w:br/>
+        <w:br/>
+        <w:t>3. （  　　　　　 ）に　何を　入れますか？</w:t>
       </w:r>
     </w:p>
     <w:p>
       <w:r>
-        <w:t>お金が　（  　　　　　 ）　買い物に　行きませんでした。</w:t>
+        <w:t>この　映画は　とても　（  　　　　　 ）　です。</w:t>
       </w:r>
     </w:p>
     <w:p>
       <w:r>
-        <w:t>1　あったから</w:t>
+        <w:t>1. おもしろい</w:t>
         <w:tab/>
         <w:tab/>
-        <w:t>2　なかったので</w:t>
+        <w:t>2. おもしろ</w:t>
         <w:tab/>
         <w:tab/>
-        <w:t>3　あるので</w:t>
+        <w:t>3. おもしろく</w:t>
         <w:tab/>
         <w:tab/>
-        <w:t>4　ないから</w:t>
+        <w:t>4. おもしろくて</w:t>
         <w:br/>
         <w:br/>
-        <w:t>3. （  　　　　　 ）に　何を　入れますか。</w:t>
+        <w:t>4. ＿＿＿の言葉はどう書きますか？</w:t>
       </w:r>
     </w:p>
     <w:p>
       <w:r>
-        <w:t>1・2・3・4から　いちばん　いい　ものを　一つ　えらんで　ください。</w:t>
+        <w:t>ゆうめい</w:t>
+        <w:br/>
+        <w:t xml:space="preserve">   1. 有名</w:t>
+        <w:tab/>
+        <w:tab/>
+        <w:t>2. 由命</w:t>
+        <w:tab/>
+        <w:tab/>
+        <w:t>3. 勝名</w:t>
+        <w:tab/>
+        <w:tab/>
+        <w:t>4. 由名</w:t>
+        <w:br/>
+        <w:br/>
+        <w:t>5. （  　　　　　 ）に　何を　入れますか？</w:t>
       </w:r>
     </w:p>
     <w:p>
       <w:r>
-        <w:t>この　りんごは　（  　　　　　 ）　そうです。</w:t>
+        <w:t>あの　人は　（  　　　　　 ）　ですね。</w:t>
       </w:r>
     </w:p>
     <w:p>
       <w:r>
-        <w:t>1　おいしくて</w:t>
+        <w:t>1. 親切</w:t>
         <w:tab/>
         <w:tab/>
-        <w:t>2　おいしい</w:t>
+        <w:t>2. 親切な</w:t>
         <w:tab/>
         <w:tab/>
-        <w:t>3　おいし</w:t>
+        <w:t>3. 親</w:t>
         <w:tab/>
         <w:tab/>
-        <w:t>4　おいしそう</w:t>
+        <w:t>4. しんせつだ</w:t>
         <w:br/>
         <w:br/>
-        <w:t>4. （  　　　　　 ）に　何を　入れますか。</w:t>
+        <w:t>6. （  　　　　　 ）に　何を　入れますか？</w:t>
       </w:r>
     </w:p>
     <w:p>
       <w:r>
-        <w:t>1・2・3・4から　いちばん　いい　ものを　一つ　えらんで　ください。</w:t>
+        <w:t>日本に　行ったら、　（  　　　　　 ）　おすしが　食べたいです。</w:t>
       </w:r>
     </w:p>
     <w:p>
       <w:r>
-        <w:t>彼は　（  　　　　　 ）　ことが　好きです。</w:t>
+        <w:t>1. 必ず</w:t>
+        <w:tab/>
+        <w:tab/>
+        <w:t>2. 必ずに</w:t>
+        <w:tab/>
+        <w:tab/>
+        <w:t>3. かならず</w:t>
+        <w:tab/>
+        <w:tab/>
+        <w:t>4. かならずに</w:t>
+        <w:br/>
+        <w:br/>
+        <w:t>7. ＿＿＿の言葉はどう書きますか？</w:t>
       </w:r>
     </w:p>
     <w:p>
       <w:r>
-        <w:t>1　うたう</w:t>
+        <w:t>かんたん</w:t>
+        <w:br/>
+        <w:t xml:space="preserve">   1. 艱難</w:t>
         <w:tab/>
         <w:tab/>
-        <w:t>2　うたった</w:t>
+        <w:t>2. 欠難</w:t>
         <w:tab/>
         <w:tab/>
-        <w:t>3　うたって</w:t>
+        <w:t>3. 簡単</w:t>
         <w:tab/>
         <w:tab/>
-        <w:t>4　うたうこと</w:t>
+        <w:t>4. 関単</w:t>
         <w:br/>
         <w:br/>
-        <w:t>5. （  　　　　　 ）に　何を　入れますか。</w:t>
+        <w:t>8. （  　　　　　 ）に　何を　入れますか？</w:t>
       </w:r>
     </w:p>
     <w:p>
       <w:r>
-        <w:t>1・2・3・4から　いちばん　いい　ものを　一つ　えらんで　ください。</w:t>
+        <w:t>パーティーは　（  　　　　　 ）　から、　たのしみです。</w:t>
       </w:r>
     </w:p>
     <w:p>
       <w:r>
-        <w:t>今日は　（  　　　　　 ）　行きますか。</w:t>
+        <w:t>1. 明日</w:t>
+        <w:tab/>
+        <w:tab/>
+        <w:t>2. 昨日</w:t>
+        <w:tab/>
+        <w:tab/>
+        <w:t>3. 今</w:t>
+        <w:tab/>
+        <w:tab/>
+        <w:t>4. 明後日</w:t>
+        <w:br/>
+        <w:br/>
+        <w:t>9. （  　　　　　 ）に　何を　入れますか？</w:t>
       </w:r>
     </w:p>
     <w:p>
       <w:r>
-        <w:t>1　どこも</w:t>
-        <w:tab/>
-        <w:tab/>
-        <w:t>2　どこか</w:t>
-        <w:tab/>
-        <w:tab/>
-        <w:t>3　どこで</w:t>
-        <w:tab/>
-        <w:tab/>
-        <w:t>4　どこに</w:t>
-        <w:br/>
-        <w:br/>
-        <w:t>6. （  　　　　　 ）に　何を　入れますか。</w:t>
+        <w:t>天気が　よくて、（  　　　　　 ）　に行きましょう。</w:t>
       </w:r>
     </w:p>
     <w:p>
       <w:r>
-        <w:t>1・2・3・4から　いちばん　いい　ものを　一つ　えらんで　ください。</w:t>
+        <w:t>1. 散歩</w:t>
+        <w:tab/>
+        <w:tab/>
+        <w:t>2. 散歩に</w:t>
+        <w:tab/>
+        <w:tab/>
+        <w:t>3. さんぽ</w:t>
+        <w:tab/>
+        <w:tab/>
+        <w:t>4. さんぽを</w:t>
+        <w:br/>
+        <w:br/>
+        <w:t>10. ＿＿＿の言葉はどう書きますか？</w:t>
       </w:r>
     </w:p>
     <w:p>
       <w:r>
-        <w:t>彼は　（  　　　　　 ）　日本語が　話せます。</w:t>
+        <w:t>きょうかしょ</w:t>
+        <w:br/>
+        <w:t xml:space="preserve">    1. 教科書</w:t>
+        <w:tab/>
+        <w:tab/>
+        <w:t>2. 競果書</w:t>
+        <w:tab/>
+        <w:tab/>
+        <w:t>3. 校果書</w:t>
+        <w:tab/>
+        <w:tab/>
+        <w:t>4. 教果書</w:t>
+        <w:br/>
+        <w:br/>
+        <w:t>11. （  　　　　　 ）に　何を　入れますか？</w:t>
       </w:r>
     </w:p>
     <w:p>
       <w:r>
-        <w:t>1　上手に</w:t>
-        <w:tab/>
-        <w:tab/>
-        <w:t>2　上手で</w:t>
-        <w:tab/>
-        <w:tab/>
-        <w:t>3　上手な</w:t>
-        <w:tab/>
-        <w:tab/>
-        <w:t>4　上手く</w:t>
-        <w:br/>
-        <w:br/>
-        <w:t>7. （  　　　　　 ）に　何を　入れますか。</w:t>
+        <w:t>まだ　（  　　　　　 ）から、　がんばります。</w:t>
       </w:r>
     </w:p>
     <w:p>
       <w:r>
-        <w:t>1・2・3・4から　いちばん　いい　ものを　一つ　えらんで　ください。</w:t>
+        <w:t>1. 若い</w:t>
+        <w:tab/>
+        <w:tab/>
+        <w:t>2. 新しい</w:t>
+        <w:tab/>
+        <w:tab/>
+        <w:t>3. 長い</w:t>
+        <w:tab/>
+        <w:tab/>
+        <w:t>4. 短い</w:t>
+        <w:br/>
+        <w:br/>
+        <w:t>12. （  　　　　　 ）に　何を　入れますか？</w:t>
       </w:r>
     </w:p>
     <w:p>
       <w:r>
-        <w:t>昨日は　（  　　　　　 ）　ごはんを　食べました。</w:t>
+        <w:t>てがみを　（  　　　　　 ）　のを　わすれました。</w:t>
       </w:r>
     </w:p>
     <w:p>
       <w:r>
-        <w:t>1　食べて</w:t>
+        <w:t>1. 出す</w:t>
         <w:tab/>
         <w:tab/>
-        <w:t>2　食べながら</w:t>
+        <w:t>2. 出して</w:t>
         <w:tab/>
         <w:tab/>
-        <w:t>3　食べてから</w:t>
+        <w:t>3. 出すと</w:t>
         <w:tab/>
         <w:tab/>
-        <w:t>4　食べる前に</w:t>
+        <w:t>4. 出し</w:t>
         <w:br/>
         <w:br/>
-        <w:t>8. （  　　　　　 ）に　何を　入れますか。</w:t>
+        <w:t>13. ＿＿＿の言葉はどう書きますか？</w:t>
       </w:r>
     </w:p>
     <w:p>
       <w:r>
-        <w:t>1・2・3・4から　いちばん　いい　ものを　一つ　えらんで　ください。</w:t>
+        <w:t>りゆう</w:t>
+        <w:br/>
+        <w:t xml:space="preserve">    1. 理由</w:t>
+        <w:tab/>
+        <w:tab/>
+        <w:t>2. 利由</w:t>
+        <w:tab/>
+        <w:tab/>
+        <w:t>3. 利優</w:t>
+        <w:tab/>
+        <w:tab/>
+        <w:t>4. 理優</w:t>
+        <w:br/>
+        <w:br/>
+        <w:t>14. （  　　　　　 ）に　何を　入れますか？</w:t>
       </w:r>
     </w:p>
     <w:p>
       <w:r>
-        <w:t>彼女は　（  　　　　　 ）　そうです。</w:t>
+        <w:t>本を　（  　　　　　 ）　ことが　大好きです。</w:t>
       </w:r>
     </w:p>
     <w:p>
       <w:r>
-        <w:t>1　きれい</w:t>
+        <w:t>1. 読む</w:t>
         <w:tab/>
         <w:tab/>
-        <w:t>2　きれいな</w:t>
+        <w:t>2. 読んで</w:t>
         <w:tab/>
         <w:tab/>
-        <w:t>3　きれいだ</w:t>
+        <w:t>3. 読み</w:t>
         <w:tab/>
         <w:tab/>
-        <w:t>4　きれいそう</w:t>
+        <w:t>4. 読んでから</w:t>
         <w:br/>
         <w:br/>
-        <w:t>9. （  　　　　　 ）に　何を　入れますか。</w:t>
+        <w:t>15. （  　　　　　 ）に　何を　入れますか？</w:t>
       </w:r>
     </w:p>
     <w:p>
       <w:r>
-        <w:t>1・2・3・4から　いちばん　いい　ものを　一つ　えらんで　ください。</w:t>
+        <w:t>友だちは　（  　　　　　 ）　そうです。</w:t>
       </w:r>
     </w:p>
     <w:p>
       <w:r>
-        <w:t>あの　人は　（  　　　　　 ）　です。</w:t>
+        <w:t>1. 眠い</w:t>
+        <w:tab/>
+        <w:tab/>
+        <w:t>2. ねむい</w:t>
+        <w:tab/>
+        <w:tab/>
+        <w:t>3. 眠り</w:t>
+        <w:tab/>
+        <w:tab/>
+        <w:t>4. 眠く</w:t>
+        <w:br/>
+        <w:br/>
+        <w:t>16. ＿＿＿の言葉はどう書きますか？</w:t>
       </w:r>
     </w:p>
     <w:p>
       <w:r>
-        <w:t>1　学生の</w:t>
+        <w:t>きんちょう</w:t>
+        <w:br/>
+        <w:t xml:space="preserve">    1. 緊張</w:t>
         <w:tab/>
         <w:tab/>
-        <w:t>2　学生</w:t>
+        <w:t>2. 近張</w:t>
         <w:tab/>
         <w:tab/>
-        <w:t>3　学生な</w:t>
+        <w:t>3. 緊腸</w:t>
         <w:tab/>
         <w:tab/>
-        <w:t>4　学生で</w:t>
+        <w:t>4. 近腸</w:t>
         <w:br/>
         <w:br/>
-        <w:t>10. （  　　　　　 ）に　何を　入れますか。</w:t>
+        <w:t>17. （  　　　　　 ）に　何を　入れますか？</w:t>
       </w:r>
     </w:p>
     <w:p>
       <w:r>
-        <w:t>1・2・3・4から　いちばん　いい　ものを　一つ　えらんで　ください。</w:t>
+        <w:t>昨日、　友だちと　（  　　　　　 ）　に　行きました。</w:t>
       </w:r>
     </w:p>
     <w:p>
       <w:r>
-        <w:t>彼は　（  　　　　　 ）　行くつもりです。</w:t>
+        <w:t>1. 買い物</w:t>
+        <w:tab/>
+        <w:tab/>
+        <w:t>2. 買い</w:t>
+        <w:tab/>
+        <w:tab/>
+        <w:t>3. 買い物に</w:t>
+        <w:tab/>
+        <w:tab/>
+        <w:t>4. 買って</w:t>
+        <w:br/>
+        <w:br/>
+        <w:t>18. （  　　　　　 ）に　何を　入れますか？</w:t>
       </w:r>
     </w:p>
     <w:p>
       <w:r>
-        <w:t>1　行きたい</w:t>
-        <w:tab/>
-        <w:tab/>
-        <w:t>2　行きたくない</w:t>
-        <w:tab/>
-        <w:tab/>
-        <w:t>3　行く</w:t>
-        <w:tab/>
-        <w:tab/>
-        <w:t>4　行った</w:t>
-        <w:br/>
-        <w:br/>
-        <w:t>11. （  　　　　　 ）に　何を　入れますか。</w:t>
+        <w:t>その　店で　おいしい　（  　　　　　 ）　が　売っています。</w:t>
       </w:r>
     </w:p>
     <w:p>
       <w:r>
-        <w:t>1・2・3・4から　いちばん　いい　ものを　一つ　えらんで　ください。</w:t>
+        <w:t>1. たべもの</w:t>
+        <w:tab/>
+        <w:tab/>
+        <w:t>2. 食べ物</w:t>
+        <w:tab/>
+        <w:tab/>
+        <w:t>3. たべものが</w:t>
+        <w:tab/>
+        <w:tab/>
+        <w:t>4. 食べ物を</w:t>
+        <w:br/>
+        <w:br/>
+        <w:t>19. ＿＿＿の言葉はどう書きますか？</w:t>
       </w:r>
     </w:p>
     <w:p>
       <w:r>
-        <w:t>この　かばんは　（  　　　　　 ）　です。</w:t>
+        <w:t>かんしゃ</w:t>
+        <w:br/>
+        <w:t xml:space="preserve">    1. 感謝</w:t>
+        <w:tab/>
+        <w:tab/>
+        <w:t>2. 感射</w:t>
+        <w:tab/>
+        <w:tab/>
+        <w:t>3. 歓謝</w:t>
+        <w:tab/>
+        <w:tab/>
+        <w:t>4. 感斜</w:t>
+        <w:br/>
+        <w:br/>
+        <w:t>20. （  　　　　　 ）に　何を　入れますか？</w:t>
       </w:r>
     </w:p>
     <w:p>
       <w:r>
-        <w:t>1　高い</w:t>
-        <w:tab/>
-        <w:tab/>
-        <w:t>2　高くて</w:t>
-        <w:tab/>
-        <w:tab/>
-        <w:t>3　高さ</w:t>
-        <w:tab/>
-        <w:tab/>
-        <w:t>4　高く</w:t>
-        <w:br/>
-        <w:br/>
-        <w:t>12. （  　　　　　 ）に　何を　入れますか。</w:t>
+        <w:t>来月、　（  　　　　　 ）　することに　なりました。</w:t>
       </w:r>
     </w:p>
     <w:p>
       <w:r>
-        <w:t>1・2・3・4から　いちばん　いい　ものを　一つ　えらんで　ください。</w:t>
-      </w:r>
-    </w:p>
-    <w:p>
-      <w:r>
-        <w:t>彼は　（  　　　　　 ）　ことが　できます。</w:t>
-      </w:r>
-    </w:p>
-    <w:p>
-      <w:r>
-        <w:t>1　泳ぐ</w:t>
+        <w:t>1. 引っ越しを</w:t>
         <w:tab/>
         <w:tab/>
-        <w:t>2　泳ぎ</w:t>
+        <w:t>2. 引っ越しが</w:t>
         <w:tab/>
         <w:tab/>
-        <w:t>3　泳い</w:t>
+        <w:t>3. 引っ越す</w:t>
         <w:tab/>
         <w:tab/>
-        <w:t>4　泳いで</w:t>
+        <w:t>4. 引っ越して</w:t>
         <w:br/>
         <w:br/>
-        <w:t>13. （  　　　　　 ）に　何を　入れますか。</w:t>
-      </w:r>
-    </w:p>
-    <w:p>
-      <w:r>
-        <w:t>1・2・3・4から　いちばん　いい　ものを　一つ　えらんで　ください。</w:t>
-      </w:r>
-    </w:p>
-    <w:p>
-      <w:r>
-        <w:t>彼女は　（  　　　　　 ）　そうです。</w:t>
-      </w:r>
-    </w:p>
-    <w:p>
-      <w:r>
-        <w:t>1　元気な</w:t>
-        <w:tab/>
-        <w:tab/>
-        <w:t>2　元気に</w:t>
-        <w:tab/>
-        <w:tab/>
-        <w:t>3　元気だ</w:t>
-        <w:tab/>
-        <w:tab/>
-        <w:t>4　元気</w:t>
+        <w:t>**Answers:**</w:t>
         <w:br/>
-        <w:br/>
-        <w:t>14. （  　　　　　 ）に　何を　入れますか。</w:t>
-      </w:r>
-    </w:p>
-    <w:p>
-      <w:r>
-        <w:t>1・2・3・4から　いちばん　いい　ものを　一つ　えらんで　ください。</w:t>
-      </w:r>
-    </w:p>
-    <w:p>
-      <w:r>
-        <w:t>今日は　（  　　　　　 ）　しましょう。</w:t>
-      </w:r>
-    </w:p>
-    <w:p>
-      <w:r>
-        <w:t>1　勉強</w:t>
-        <w:tab/>
-        <w:tab/>
-        <w:t>2　勉強し</w:t>
-        <w:tab/>
-        <w:tab/>
-        <w:t>3　勉強する</w:t>
-        <w:tab/>
-        <w:tab/>
-        <w:t>4　勉強した</w:t>
-        <w:br/>
-        <w:br/>
-        <w:t>15. （  　　　　　 ）に　何を　入れますか。</w:t>
-      </w:r>
-    </w:p>
-    <w:p>
-      <w:r>
-        <w:t>1・2・3・4から　いちばん　いい　ものを　一つ　えらんで　ください。</w:t>
-      </w:r>
-    </w:p>
-    <w:p>
-      <w:r>
-        <w:t>彼は　（  　　　　　 ）　くるまを　持っています。</w:t>
-      </w:r>
-    </w:p>
-    <w:p>
-      <w:r>
-        <w:t>1　赤い</w:t>
-        <w:tab/>
-        <w:tab/>
-        <w:t>2　赤く</w:t>
-        <w:tab/>
-        <w:tab/>
-        <w:t>3　赤</w:t>
-        <w:tab/>
-        <w:tab/>
-        <w:t>4　赤かった</w:t>
-        <w:br/>
-        <w:br/>
-        <w:t>16. （  　　　　　 ）に　何を　入れますか。</w:t>
-      </w:r>
-    </w:p>
-    <w:p>
-      <w:r>
-        <w:t>1・2・3・4から　いちばん　いい　ものを　一つ　えらんで　ください。</w:t>
-      </w:r>
-    </w:p>
-    <w:p>
-      <w:r>
-        <w:t>彼女は　（  　　　　　 ）　行きたいです。</w:t>
-      </w:r>
-    </w:p>
-    <w:p>
-      <w:r>
-        <w:t>1　どこも</w:t>
-        <w:tab/>
-        <w:tab/>
-        <w:t>2　どこか</w:t>
-        <w:tab/>
-        <w:tab/>
-        <w:t>3　どこで</w:t>
-        <w:tab/>
-        <w:tab/>
-        <w:t>4　どこに</w:t>
-        <w:br/>
-        <w:br/>
-        <w:t>17. （  　　　　　 ）に　何を　入れますか。</w:t>
-      </w:r>
-    </w:p>
-    <w:p>
-      <w:r>
-        <w:t>1・2・3・4から　いちばん　いい　ものを　一つ　えらんで　ください。</w:t>
-      </w:r>
-    </w:p>
-    <w:p>
-      <w:r>
-        <w:t>この　仕事は　（  　　　　　 ）　終わりました。</w:t>
-      </w:r>
-    </w:p>
-    <w:p>
-      <w:r>
-        <w:t>1　早く</w:t>
-        <w:tab/>
-        <w:tab/>
-        <w:t>2　早い</w:t>
-        <w:tab/>
-        <w:tab/>
-        <w:t>3　早さ</w:t>
-        <w:tab/>
-        <w:tab/>
-        <w:t>4　早くて</w:t>
-        <w:br/>
-        <w:br/>
-        <w:t>18. （  　　　　　 ）に　何を　入れますか。</w:t>
-      </w:r>
-    </w:p>
-    <w:p>
-      <w:r>
-        <w:t>1・2・3・4から　いちばん　いい　ものを　一つ　えらんで　ください。</w:t>
-      </w:r>
-    </w:p>
-    <w:p>
-      <w:r>
-        <w:t>彼は　（  　　　　　 ）　帰りました。</w:t>
-      </w:r>
-    </w:p>
-    <w:p>
-      <w:r>
-        <w:t>1　遅い</w:t>
-        <w:tab/>
-        <w:tab/>
-        <w:t>2　遅くて</w:t>
-        <w:tab/>
-        <w:tab/>
-        <w:t>3　遅く</w:t>
-        <w:tab/>
-        <w:tab/>
-        <w:t>4　遅さ</w:t>
-        <w:br/>
-        <w:br/>
-        <w:t>19. （  　　　　　 ）に　何を　入れますか。</w:t>
-      </w:r>
-    </w:p>
-    <w:p>
-      <w:r>
-        <w:t>1・2・3・4から　いちばん　いい　ものを　一つ　えらんで　ください。</w:t>
-      </w:r>
-    </w:p>
-    <w:p>
-      <w:r>
-        <w:t>彼女は　（  　　　　　 ）　話しています。</w:t>
-      </w:r>
-    </w:p>
-    <w:p>
-      <w:r>
-        <w:t>1　静かに</w:t>
-        <w:tab/>
-        <w:tab/>
-        <w:t>2　静かな</w:t>
-        <w:tab/>
-        <w:tab/>
-        <w:t>3　静かで</w:t>
-        <w:tab/>
-        <w:tab/>
-        <w:t>4　静かだ</w:t>
-        <w:br/>
-        <w:br/>
-        <w:t>20. （  　　　　　 ）に　何を　入れますか。</w:t>
-      </w:r>
-    </w:p>
-    <w:p>
-      <w:r>
-        <w:t>1・2・3・4から　いちばん　いい　ものを　一つ　えらんで　ください。</w:t>
-      </w:r>
-    </w:p>
-    <w:p>
-      <w:r>
-        <w:t>彼は　（  　　　　　 ）　そうです。</w:t>
-      </w:r>
-    </w:p>
-    <w:p>
-      <w:r>
-        <w:t>1　嬉し</w:t>
-        <w:tab/>
-        <w:tab/>
-        <w:t>2　嬉しい</w:t>
-        <w:tab/>
-        <w:tab/>
-        <w:t>3　嬉しく</w:t>
-        <w:tab/>
-        <w:tab/>
-        <w:t>4　嬉しそう</w:t>
-        <w:br/>
-        <w:br/>
-        <w:t>Answers:</w:t>
         <w:br/>
         <w:t>1. 2</w:t>
         <w:br/>
-        <w:t>2. 2</w:t>
+        <w:t>2. 1</w:t>
         <w:br/>
-        <w:t>3. 4</w:t>
+        <w:t>3. 1</w:t>
         <w:br/>
-        <w:t>4. 4</w:t>
+        <w:t>4. 1</w:t>
         <w:br/>
         <w:t>5. 2</w:t>
         <w:br/>
-        <w:t>6. 1</w:t>
+        <w:t>6. 3</w:t>
         <w:br/>
         <w:t>7. 3</w:t>
         <w:br/>
-        <w:t>8. 3</w:t>
+        <w:t>8. 1</w:t>
         <w:br/>
         <w:t>9. 2</w:t>
         <w:br/>
-        <w:t>10. 3</w:t>
+        <w:t>10. 1</w:t>
         <w:br/>
         <w:t>11. 1</w:t>
         <w:br/>
         <w:t>12. 1</w:t>
         <w:br/>
-        <w:t>13. 3</w:t>
+        <w:t>13. 1</w:t>
         <w:br/>
-        <w:t>14. 3</w:t>
+        <w:t>14. 1</w:t>
         <w:br/>
         <w:t>15. 1</w:t>
         <w:br/>
-        <w:t>16. 2</w:t>
+        <w:t>16. 1</w:t>
         <w:br/>
-        <w:t>17. 1</w:t>
+        <w:t>17. 3</w:t>
         <w:br/>
-        <w:t>18. 3</w:t>
+        <w:t>18. 2</w:t>
         <w:br/>
         <w:t>19. 1</w:t>
         <w:br/>
-        <w:t>20. 4</w:t>
+        <w:t>20. 1</w:t>
       </w:r>
     </w:p>
     <w:sectPr>
